--- a/Documentación/SafePet - Historias de Usuario.docx
+++ b/Documentación/SafePet - Historias de Usuario.docx
@@ -40,12 +40,6 @@
         <w:spacing w:line="276" w:lineRule="auto"/>
         <w:rPr/>
       </w:pPr>
-      <w:r>
-        <w:rPr>
-          <w:rtl w:val="0"/>
-        </w:rPr>
-        <w:t xml:space="preserve">Nuestro proyecto SafePet nace de la necesidad que tenemos de abordar la problemática más común el </w:t>
-      </w:r>
       <w:r>
         <w:rPr>
           <w:rtl w:val="0"/>
@@ -151,7 +145,7 @@
         </w:trPr>
         <w:tc>
           <w:tcPr>
-            <w:shd w:fill="45818e" w:val="clear"/>
+            <w:shd w:fill="3d85c6" w:val="clear"/>
             <w:tcMar>
               <w:top w:w="56.69291338582678" w:type="dxa"/>
               <w:left w:w="56.69291338582678" w:type="dxa"/>
@@ -180,7 +174,7 @@
         </w:tc>
         <w:tc>
           <w:tcPr>
-            <w:shd w:fill="45818e" w:val="clear"/>
+            <w:shd w:fill="3d85c6" w:val="clear"/>
             <w:tcMar>
               <w:top w:w="56.69291338582678" w:type="dxa"/>
               <w:left w:w="56.69291338582678" w:type="dxa"/>
@@ -209,7 +203,7 @@
         </w:tc>
         <w:tc>
           <w:tcPr>
-            <w:shd w:fill="45818e" w:val="clear"/>
+            <w:shd w:fill="3d85c6" w:val="clear"/>
             <w:tcMar>
               <w:top w:w="56.69291338582678" w:type="dxa"/>
               <w:left w:w="56.69291338582678" w:type="dxa"/>
@@ -238,7 +232,7 @@
         </w:tc>
         <w:tc>
           <w:tcPr>
-            <w:shd w:fill="45818e" w:val="clear"/>
+            <w:shd w:fill="3d85c6" w:val="clear"/>
             <w:tcMar>
               <w:top w:w="56.69291338582678" w:type="dxa"/>
               <w:left w:w="56.69291338582678" w:type="dxa"/>
@@ -697,7 +691,7 @@
         </w:trPr>
         <w:tc>
           <w:tcPr>
-            <w:shd w:fill="45818e" w:val="clear"/>
+            <w:shd w:fill="3d85c6" w:val="clear"/>
             <w:tcMar>
               <w:top w:w="56.69291338582678" w:type="dxa"/>
               <w:left w:w="56.69291338582678" w:type="dxa"/>
@@ -727,7 +721,7 @@
         </w:tc>
         <w:tc>
           <w:tcPr>
-            <w:shd w:fill="45818e" w:val="clear"/>
+            <w:shd w:fill="3d85c6" w:val="clear"/>
             <w:tcMar>
               <w:top w:w="56.69291338582678" w:type="dxa"/>
               <w:left w:w="56.69291338582678" w:type="dxa"/>
@@ -757,7 +751,7 @@
         </w:tc>
         <w:tc>
           <w:tcPr>
-            <w:shd w:fill="45818e" w:val="clear"/>
+            <w:shd w:fill="3d85c6" w:val="clear"/>
             <w:tcMar>
               <w:top w:w="56.69291338582678" w:type="dxa"/>
               <w:left w:w="56.69291338582678" w:type="dxa"/>
@@ -787,7 +781,7 @@
         </w:tc>
         <w:tc>
           <w:tcPr>
-            <w:shd w:fill="45818e" w:val="clear"/>
+            <w:shd w:fill="3d85c6" w:val="clear"/>
             <w:tcMar>
               <w:top w:w="56.69291338582678" w:type="dxa"/>
               <w:left w:w="56.69291338582678" w:type="dxa"/>
